--- a/tests/org.obeonetwork.m2doc.tests/resources/let/missingExpression/missingExpression-expected-generation.docx
+++ b/tests/org.obeonetwork.m2doc.tests/resources/let/missingExpression/missingExpression-expected-generation.docx
@@ -56,7 +56,7 @@
           <w:b w:val="true"/>
           <w:color w:val="FF0000"/>
         </w:rPr>
-        <w:t>Syntax error in AQL expression: Expression "" is invalid: null or empty string.</w:t>
+        <w:t>Invalid let statement: Expression "" is invalid: null or empty string.</w:t>
       </w:r>
     </w:p>
     <w:p>

--- a/tests/org.obeonetwork.m2doc.tests/resources/let/missingExpression/missingExpression-expected-generation.docx
+++ b/tests/org.obeonetwork.m2doc.tests/resources/let/missingExpression/missingExpression-expected-generation.docx
@@ -53,7 +53,7 @@
       </w:r>
       <w:r>
         <w:rPr>
-          <w:b w:val="true"/>
+          <w:b w:val="on"/>
           <w:color w:val="FF0000"/>
         </w:rPr>
         <w:t>Invalid let statement: Expression "" is invalid: null or empty string.</w:t>

--- a/tests/org.obeonetwork.m2doc.tests/resources/let/missingExpression/missingExpression-expected-generation.docx
+++ b/tests/org.obeonetwork.m2doc.tests/resources/let/missingExpression/missingExpression-expected-generation.docx
@@ -25,58 +25,46 @@
       <w:bookmarkStart w:id="0" w:name="_GoBack"/>
       <w:bookmarkEnd w:id="0"/>
       <w:r>
-        <w:fldChar w:fldCharType="begin"/>
-      </w:r>
-      <w:r>
-        <w:instrText>m:</w:instrText>
-      </w:r>
-      <w:r>
-        <w:instrText>let</w:instrText>
-      </w:r>
-      <w:r>
-        <w:instrText xml:space="preserve"> </w:instrText>
-      </w:r>
-      <w:r>
-        <w:instrText>v</w:instrText>
-      </w:r>
-      <w:r>
-        <w:instrText xml:space="preserve"> </w:instrText>
-      </w:r>
-      <w:r>
-        <w:instrText>=</w:instrText>
-      </w:r>
-      <w:r>
-        <w:instrText xml:space="preserve"> </w:instrText>
-      </w:r>
-      <w:r>
-        <w:fldChar w:fldCharType="end"/>
+        <w:t>{m:</w:t>
+      </w:r>
+      <w:r>
+        <w:t>let</w:t>
+      </w:r>
+      <w:r>
+        <w:t xml:space="preserve"> </w:t>
+      </w:r>
+      <w:r>
+        <w:t>v</w:t>
+      </w:r>
+      <w:r>
+        <w:t xml:space="preserve"> </w:t>
+      </w:r>
+      <w:r>
+        <w:t>=</w:t>
+      </w:r>
+      <w:r>
+        <w:t xml:space="preserve">}</w:t>
       </w:r>
       <w:r>
         <w:rPr>
           <w:b w:val="on"/>
           <w:color w:val="FF0000"/>
         </w:rPr>
-        <w:t>Invalid let statement: Expression "" is invalid: null or empty string.</w:t>
+        <w:t xml:space="preserve">    &lt;---Invalid let statement: Expression "" is invalid: null or empty string.</w:t>
       </w:r>
     </w:p>
     <w:p>
       <w:r>
-        <w:fldChar w:fldCharType="begin"/>
-      </w:r>
-      <w:r>
-        <w:instrText xml:space="preserve"> </w:instrText>
-      </w:r>
-      <w:r>
-        <w:instrText>m:</w:instrText>
-      </w:r>
-      <w:r>
-        <w:instrText>endlet</w:instrText>
-      </w:r>
-      <w:r>
-        <w:instrText xml:space="preserve"> </w:instrText>
-      </w:r>
-      <w:r>
-        <w:fldChar w:fldCharType="end"/>
+        <w:t>{</w:t>
+      </w:r>
+      <w:r>
+        <w:t>m:</w:t>
+      </w:r>
+      <w:r>
+        <w:t>endlet</w:t>
+      </w:r>
+      <w:r>
+        <w:t xml:space="preserve">}</w:t>
       </w:r>
     </w:p>
     <w:p>
